--- a/codigo/covid19-i-hes-grupo-3.docx
+++ b/codigo/covid19-i-hes-grupo-3.docx
@@ -99,7 +99,7 @@
         <w:pStyle w:val="Date"/>
       </w:pPr>
       <w:r>
-        <w:t xml:space="preserve">2022-11-14</w:t>
+        <w:t xml:space="preserve">2022-11-16</w:t>
       </w:r>
     </w:p>
     <w:bookmarkStart w:id="21" w:name="r-markdown"/>
@@ -261,7 +261,7 @@
       <w:r>
         <w:drawing>
           <wp:inline>
-            <wp:extent cx="5334000" cy="4267200"/>
+            <wp:extent cx="4620126" cy="3696101"/>
             <wp:effectExtent b="0" l="0" r="0" t="0"/>
             <wp:docPr descr="" title="" id="23" name="Picture"/>
             <a:graphic>
@@ -282,7 +282,7 @@
                   <pic:spPr bwMode="auto">
                     <a:xfrm>
                       <a:off x="0" y="0"/>
-                      <a:ext cx="5334000" cy="4267200"/>
+                      <a:ext cx="4620126" cy="3696101"/>
                     </a:xfrm>
                     <a:prstGeom prst="rect">
                       <a:avLst/>
